--- a/5toSemestre/Recu prob y estadistica/Portada.docx
+++ b/5toSemestre/Recu prob y estadistica/Portada.docx
@@ -714,7 +714,7 @@
           <w:w w:val="115"/>
           <w:u w:val="none"/>
         </w:rPr>
-        <w:t>5</w:t>
+        <w:t>10</w:t>
       </w:r>
       <w:r>
         <w:rPr>
@@ -735,7 +735,7 @@
         <w:rPr>
           <w:w w:val="120"/>
         </w:rPr>
-        <w:t>Probabilidad condicional y multiplicativa</w:t>
+        <w:t>Variables aleatorias y métodos numéricos ejemplos</w:t>
       </w:r>
     </w:p>
     <w:p>
@@ -1000,7 +1000,7 @@
           <w:spacing w:val="9"/>
           <w:w w:val="105"/>
         </w:rPr>
-        <w:t>25</w:t>
+        <w:t>30</w:t>
       </w:r>
       <w:r>
         <w:rPr>
@@ -1026,7 +1026,7 @@
         <w:rPr>
           <w:w w:val="105"/>
         </w:rPr>
-        <w:t>septiembre</w:t>
+        <w:t>octubre</w:t>
       </w:r>
       <w:r>
         <w:rPr>
